--- a/TEMPLATE/w49.docx
+++ b/TEMPLATE/w49.docx
@@ -1,11 +1,12 @@
 
 <file path=word/document.xml><?xml version="1.0" encoding="utf-8"?>
-<w:document xmlns:wpc="http://schemas.microsoft.com/office/word/2010/wordprocessingCanvas" xmlns:cx="http://schemas.microsoft.com/office/drawing/2014/chartex" xmlns:cx1="http://schemas.microsoft.com/office/drawing/2015/9/8/chartex" xmlns:cx2="http://schemas.microsoft.com/office/drawing/2015/10/21/chartex" xmlns:cx3="http://schemas.microsoft.com/office/drawing/2016/5/9/chartex" xmlns:cx4="http://schemas.microsoft.com/office/drawing/2016/5/10/chartex" xmlns:cx5="http://schemas.microsoft.com/office/drawing/2016/5/11/chartex" xmlns:cx6="http://schemas.microsoft.com/office/drawing/2016/5/12/chartex" xmlns:cx7="http://schemas.microsoft.com/office/drawing/2016/5/13/chartex" xmlns:cx8="http://schemas.microsoft.com/office/drawing/2016/5/14/chartex" xmlns:mc="http://schemas.openxmlformats.org/markup-compatibility/2006" xmlns:aink="http://schemas.microsoft.com/office/drawing/2016/ink" xmlns:am3d="http://schemas.microsoft.com/office/drawing/2017/model3d" xmlns:o="urn:schemas-microsoft-com:office:office" xmlns:r="http://schemas.openxmlformats.org/officeDocument/2006/relationships" xmlns:m="http://schemas.openxmlformats.org/officeDocument/2006/math" xmlns:v="urn:schemas-microsoft-com:vml" xmlns:wp14="http://schemas.microsoft.com/office/word/2010/wordprocessingDrawing" xmlns:wp="http://schemas.openxmlformats.org/drawingml/2006/wordprocessingDrawing" xmlns:w10="urn:schemas-microsoft-com:office:word" xmlns:w="http://schemas.openxmlformats.org/wordprocessingml/2006/main" xmlns:w14="http://schemas.microsoft.com/office/word/2010/wordml" xmlns:w15="http://schemas.microsoft.com/office/word/2012/wordml" xmlns:w16cid="http://schemas.microsoft.com/office/word/2016/wordml/cid" xmlns:w16se="http://schemas.microsoft.com/office/word/2015/wordml/symex" xmlns:wpg="http://schemas.microsoft.com/office/word/2010/wordprocessingGroup" xmlns:wpi="http://schemas.microsoft.com/office/word/2010/wordprocessingInk" xmlns:wne="http://schemas.microsoft.com/office/word/2006/wordml" xmlns:wps="http://schemas.microsoft.com/office/word/2010/wordprocessingShape" mc:Ignorable="w14 w15 w16se w16cid wp14">
+<w:document xmlns:wpc="http://schemas.microsoft.com/office/word/2010/wordprocessingCanvas" xmlns:mc="http://schemas.openxmlformats.org/markup-compatibility/2006" xmlns:o="urn:schemas-microsoft-com:office:office" xmlns:r="http://schemas.openxmlformats.org/officeDocument/2006/relationships" xmlns:m="http://schemas.openxmlformats.org/officeDocument/2006/math" xmlns:v="urn:schemas-microsoft-com:vml" xmlns:wp14="http://schemas.microsoft.com/office/word/2010/wordprocessingDrawing" xmlns:wp="http://schemas.openxmlformats.org/drawingml/2006/wordprocessingDrawing" xmlns:w10="urn:schemas-microsoft-com:office:word" xmlns:w="http://schemas.openxmlformats.org/wordprocessingml/2006/main" xmlns:w14="http://schemas.microsoft.com/office/word/2010/wordml" xmlns:w15="http://schemas.microsoft.com/office/word/2012/wordml" xmlns:wpg="http://schemas.microsoft.com/office/word/2010/wordprocessingGroup" xmlns:wpi="http://schemas.microsoft.com/office/word/2010/wordprocessingInk" xmlns:wne="http://schemas.microsoft.com/office/word/2006/wordml" xmlns:wps="http://schemas.microsoft.com/office/word/2010/wordprocessingShape" mc:Ignorable="w14 w15 wp14">
   <w:body>
     <w:tbl>
       <w:tblPr>
         <w:tblStyle w:val="TableGrid"/>
-        <w:tblW w:w="0" w:type="auto"/>
+        <w:tblW w:w="10275" w:type="dxa"/>
+        <w:tblInd w:w="-709" w:type="dxa"/>
         <w:tblBorders>
           <w:top w:val="none" w:sz="0" w:space="0" w:color="auto"/>
           <w:left w:val="none" w:sz="0" w:space="0" w:color="auto"/>
@@ -18,36 +19,42 @@
         <w:tblLook w:val="04A0" w:firstRow="1" w:lastRow="0" w:firstColumn="1" w:lastColumn="0" w:noHBand="0" w:noVBand="1"/>
       </w:tblPr>
       <w:tblGrid>
-        <w:gridCol w:w="617"/>
-        <w:gridCol w:w="467"/>
-        <w:gridCol w:w="155"/>
-        <w:gridCol w:w="111"/>
-        <w:gridCol w:w="310"/>
-        <w:gridCol w:w="192"/>
-        <w:gridCol w:w="536"/>
-        <w:gridCol w:w="132"/>
-        <w:gridCol w:w="188"/>
-        <w:gridCol w:w="442"/>
-        <w:gridCol w:w="450"/>
-        <w:gridCol w:w="511"/>
-        <w:gridCol w:w="119"/>
-        <w:gridCol w:w="376"/>
+        <w:gridCol w:w="567"/>
+        <w:gridCol w:w="426"/>
+        <w:gridCol w:w="142"/>
+        <w:gridCol w:w="283"/>
+        <w:gridCol w:w="709"/>
+        <w:gridCol w:w="434"/>
+        <w:gridCol w:w="133"/>
+        <w:gridCol w:w="535"/>
+        <w:gridCol w:w="630"/>
+        <w:gridCol w:w="252"/>
+        <w:gridCol w:w="198"/>
+        <w:gridCol w:w="236"/>
+        <w:gridCol w:w="559"/>
+        <w:gridCol w:w="211"/>
+        <w:gridCol w:w="254"/>
+        <w:gridCol w:w="102"/>
+        <w:gridCol w:w="141"/>
+        <w:gridCol w:w="95"/>
+        <w:gridCol w:w="565"/>
+        <w:gridCol w:w="191"/>
         <w:gridCol w:w="66"/>
-        <w:gridCol w:w="8"/>
-        <w:gridCol w:w="180"/>
-        <w:gridCol w:w="270"/>
-        <w:gridCol w:w="633"/>
-        <w:gridCol w:w="102"/>
-        <w:gridCol w:w="155"/>
         <w:gridCol w:w="382"/>
         <w:gridCol w:w="798"/>
-        <w:gridCol w:w="1731"/>
+        <w:gridCol w:w="68"/>
+        <w:gridCol w:w="2230"/>
+        <w:gridCol w:w="68"/>
       </w:tblGrid>
       <w:tr>
-        <w:tc>
-          <w:tcPr>
-            <w:tcW w:w="8931" w:type="dxa"/>
-            <w:gridSpan w:val="24"/>
+        <w:trPr>
+          <w:gridAfter w:val="1"/>
+          <w:wAfter w:w="68" w:type="dxa"/>
+        </w:trPr>
+        <w:tc>
+          <w:tcPr>
+            <w:tcW w:w="10207" w:type="dxa"/>
+            <w:gridSpan w:val="25"/>
           </w:tcPr>
           <w:p>
             <w:pPr>
@@ -154,9 +161,13 @@
         </w:tc>
       </w:tr>
       <w:tr>
-        <w:tc>
-          <w:tcPr>
-            <w:tcW w:w="5865" w:type="dxa"/>
+        <w:trPr>
+          <w:gridAfter w:val="1"/>
+          <w:wAfter w:w="68" w:type="dxa"/>
+        </w:trPr>
+        <w:tc>
+          <w:tcPr>
+            <w:tcW w:w="6663" w:type="dxa"/>
             <w:gridSpan w:val="20"/>
           </w:tcPr>
           <w:p>
@@ -183,8 +194,8 @@
         </w:tc>
         <w:tc>
           <w:tcPr>
-            <w:tcW w:w="3066" w:type="dxa"/>
-            <w:gridSpan w:val="4"/>
+            <w:tcW w:w="3544" w:type="dxa"/>
+            <w:gridSpan w:val="5"/>
             <w:vAlign w:val="bottom"/>
           </w:tcPr>
           <w:p>
@@ -262,9 +273,13 @@
         </w:tc>
       </w:tr>
       <w:tr>
-        <w:tc>
-          <w:tcPr>
-            <w:tcW w:w="617" w:type="dxa"/>
+        <w:trPr>
+          <w:gridAfter w:val="1"/>
+          <w:wAfter w:w="68" w:type="dxa"/>
+        </w:trPr>
+        <w:tc>
+          <w:tcPr>
+            <w:tcW w:w="567" w:type="dxa"/>
           </w:tcPr>
           <w:p>
             <w:pPr>
@@ -300,7 +315,640 @@
         </w:tc>
         <w:tc>
           <w:tcPr>
-            <w:tcW w:w="3613" w:type="dxa"/>
+            <w:tcW w:w="5245" w:type="dxa"/>
+            <w:gridSpan w:val="16"/>
+            <w:tcBorders>
+              <w:bottom w:val="dotted" w:sz="4" w:space="0" w:color="auto"/>
+            </w:tcBorders>
+            <w:vAlign w:val="bottom"/>
+          </w:tcPr>
+          <w:p>
+            <w:pPr>
+              <w:rPr>
+                <w:rFonts w:ascii="TH SarabunPSK" w:hAnsi="TH SarabunPSK" w:cs="TH SarabunPSK"/>
+                <w:sz w:val="32"/>
+                <w:szCs w:val="32"/>
+              </w:rPr>
+            </w:pPr>
+            <w:r>
+              <w:rPr>
+                <w:rFonts w:ascii="TH SarabunPSK" w:hAnsi="TH SarabunPSK" w:cs="TH SarabunPSK" w:hint="cs"/>
+                <w:sz w:val="32"/>
+                <w:szCs w:val="32"/>
+                <w:cs/>
+              </w:rPr>
+              <w:t>สถานีตำรวจ</w:t>
+            </w:r>
+            <w:r>
+              <w:rPr>
+                <w:rFonts w:ascii="TH SarabunPSK" w:hAnsi="TH SarabunPSK" w:cs="TH SarabunPSK"/>
+                <w:sz w:val="32"/>
+                <w:szCs w:val="32"/>
+              </w:rPr>
+              <w:fldChar w:fldCharType="begin"/>
+            </w:r>
+            <w:r>
+              <w:rPr>
+                <w:rFonts w:ascii="TH SarabunPSK" w:hAnsi="TH SarabunPSK" w:cs="TH SarabunPSK"/>
+                <w:sz w:val="32"/>
+                <w:szCs w:val="32"/>
+              </w:rPr>
+              <w:instrText xml:space="preserve"> MERGEFIELD S2 </w:instrText>
+            </w:r>
+            <w:r>
+              <w:rPr>
+                <w:rFonts w:ascii="TH SarabunPSK" w:hAnsi="TH SarabunPSK" w:cs="TH SarabunPSK"/>
+                <w:sz w:val="32"/>
+                <w:szCs w:val="32"/>
+              </w:rPr>
+              <w:fldChar w:fldCharType="separate"/>
+            </w:r>
+            <w:r>
+              <w:rPr>
+                <w:rFonts w:ascii="TH SarabunPSK" w:hAnsi="TH SarabunPSK" w:cs="TH SarabunPSK"/>
+                <w:noProof/>
+                <w:sz w:val="32"/>
+                <w:szCs w:val="32"/>
+              </w:rPr>
+              <w:t>«S2»</w:t>
+            </w:r>
+            <w:r>
+              <w:rPr>
+                <w:rFonts w:ascii="TH SarabunPSK" w:hAnsi="TH SarabunPSK" w:cs="TH SarabunPSK"/>
+                <w:sz w:val="32"/>
+                <w:szCs w:val="32"/>
+              </w:rPr>
+              <w:fldChar w:fldCharType="end"/>
+            </w:r>
+          </w:p>
+        </w:tc>
+        <w:tc>
+          <w:tcPr>
+            <w:tcW w:w="4395" w:type="dxa"/>
+            <w:gridSpan w:val="8"/>
+            <w:vAlign w:val="bottom"/>
+          </w:tcPr>
+          <w:p>
+            <w:pPr>
+              <w:jc w:val="right"/>
+              <w:rPr>
+                <w:rFonts w:ascii="TH SarabunPSK" w:hAnsi="TH SarabunPSK" w:cs="TH SarabunPSK"/>
+                <w:sz w:val="32"/>
+                <w:szCs w:val="32"/>
+              </w:rPr>
+            </w:pPr>
+            <w:r>
+              <w:rPr>
+                <w:rFonts w:ascii="TH SarabunPSK" w:hAnsi="TH SarabunPSK" w:cs="TH SarabunPSK"/>
+                <w:b/>
+                <w:bCs/>
+                <w:sz w:val="36"/>
+                <w:szCs w:val="36"/>
+                <w:cs/>
+              </w:rPr>
+              <w:t>วันที่</w:t>
+            </w:r>
+            <w:r>
+              <w:rPr>
+                <w:rFonts w:ascii="TH SarabunPSK" w:hAnsi="TH SarabunPSK" w:cs="TH SarabunPSK" w:hint="cs"/>
+                <w:b/>
+                <w:bCs/>
+                <w:sz w:val="36"/>
+                <w:szCs w:val="36"/>
+                <w:cs/>
+              </w:rPr>
+              <w:t xml:space="preserve"> </w:t>
+            </w:r>
+            <w:r>
+              <w:rPr>
+                <w:rFonts w:ascii="TH SarabunPSK" w:hAnsi="TH SarabunPSK" w:cs="TH SarabunPSK"/>
+                <w:sz w:val="32"/>
+                <w:szCs w:val="32"/>
+              </w:rPr>
+              <w:fldChar w:fldCharType="begin"/>
+            </w:r>
+            <w:r>
+              <w:rPr>
+                <w:rFonts w:ascii="TH SarabunPSK" w:hAnsi="TH SarabunPSK" w:cs="TH SarabunPSK"/>
+                <w:sz w:val="32"/>
+                <w:szCs w:val="32"/>
+              </w:rPr>
+              <w:instrText xml:space="preserve"> MERGEFIELD C1 </w:instrText>
+            </w:r>
+            <w:r>
+              <w:rPr>
+                <w:rFonts w:ascii="TH SarabunPSK" w:hAnsi="TH SarabunPSK" w:cs="TH SarabunPSK"/>
+                <w:sz w:val="32"/>
+                <w:szCs w:val="32"/>
+              </w:rPr>
+              <w:fldChar w:fldCharType="separate"/>
+            </w:r>
+            <w:r>
+              <w:rPr>
+                <w:rFonts w:ascii="TH SarabunPSK" w:hAnsi="TH SarabunPSK" w:cs="TH SarabunPSK"/>
+                <w:noProof/>
+                <w:sz w:val="32"/>
+                <w:szCs w:val="32"/>
+              </w:rPr>
+              <w:t>«C1»</w:t>
+            </w:r>
+            <w:r>
+              <w:rPr>
+                <w:rFonts w:ascii="TH SarabunPSK" w:hAnsi="TH SarabunPSK" w:cs="TH SarabunPSK"/>
+                <w:sz w:val="32"/>
+                <w:szCs w:val="32"/>
+              </w:rPr>
+              <w:fldChar w:fldCharType="end"/>
+            </w:r>
+            <w:r>
+              <w:rPr>
+                <w:rFonts w:ascii="TH SarabunPSK" w:hAnsi="TH SarabunPSK" w:cs="TH SarabunPSK" w:hint="cs"/>
+                <w:sz w:val="32"/>
+                <w:szCs w:val="32"/>
+                <w:cs/>
+              </w:rPr>
+              <w:t xml:space="preserve"> </w:t>
+            </w:r>
+            <w:r>
+              <w:rPr>
+                <w:rFonts w:ascii="TH SarabunPSK" w:hAnsi="TH SarabunPSK" w:cs="TH SarabunPSK" w:hint="cs"/>
+                <w:b/>
+                <w:bCs/>
+                <w:sz w:val="36"/>
+                <w:szCs w:val="36"/>
+                <w:cs/>
+              </w:rPr>
+              <w:t>เดือน</w:t>
+            </w:r>
+            <w:r>
+              <w:rPr>
+                <w:rFonts w:ascii="TH SarabunPSK" w:hAnsi="TH SarabunPSK" w:cs="TH SarabunPSK" w:hint="cs"/>
+                <w:b/>
+                <w:bCs/>
+                <w:sz w:val="36"/>
+                <w:szCs w:val="36"/>
+                <w:cs/>
+              </w:rPr>
+              <w:t xml:space="preserve"> </w:t>
+            </w:r>
+            <w:r>
+              <w:rPr>
+                <w:rFonts w:ascii="TH SarabunPSK" w:hAnsi="TH SarabunPSK" w:cs="TH SarabunPSK"/>
+                <w:sz w:val="32"/>
+                <w:szCs w:val="32"/>
+              </w:rPr>
+              <w:fldChar w:fldCharType="begin"/>
+            </w:r>
+            <w:r>
+              <w:rPr>
+                <w:rFonts w:ascii="TH SarabunPSK" w:hAnsi="TH SarabunPSK" w:cs="TH SarabunPSK"/>
+                <w:sz w:val="32"/>
+                <w:szCs w:val="32"/>
+              </w:rPr>
+              <w:instrText xml:space="preserve"> MERGEFIELD C01 </w:instrText>
+            </w:r>
+            <w:r>
+              <w:rPr>
+                <w:rFonts w:ascii="TH SarabunPSK" w:hAnsi="TH SarabunPSK" w:cs="TH SarabunPSK"/>
+                <w:sz w:val="32"/>
+                <w:szCs w:val="32"/>
+              </w:rPr>
+              <w:fldChar w:fldCharType="separate"/>
+            </w:r>
+            <w:r>
+              <w:rPr>
+                <w:rFonts w:ascii="TH SarabunPSK" w:hAnsi="TH SarabunPSK" w:cs="TH SarabunPSK"/>
+                <w:noProof/>
+                <w:sz w:val="32"/>
+                <w:szCs w:val="32"/>
+              </w:rPr>
+              <w:t>«C01»</w:t>
+            </w:r>
+            <w:r>
+              <w:rPr>
+                <w:rFonts w:ascii="TH SarabunPSK" w:hAnsi="TH SarabunPSK" w:cs="TH SarabunPSK"/>
+                <w:sz w:val="32"/>
+                <w:szCs w:val="32"/>
+              </w:rPr>
+              <w:fldChar w:fldCharType="end"/>
+            </w:r>
+            <w:r>
+              <w:rPr>
+                <w:rFonts w:ascii="TH SarabunPSK" w:hAnsi="TH SarabunPSK" w:cs="TH SarabunPSK" w:hint="cs"/>
+                <w:sz w:val="32"/>
+                <w:szCs w:val="32"/>
+                <w:cs/>
+              </w:rPr>
+              <w:t xml:space="preserve"> </w:t>
+            </w:r>
+            <w:r>
+              <w:rPr>
+                <w:rFonts w:ascii="TH SarabunPSK" w:hAnsi="TH SarabunPSK" w:cs="TH SarabunPSK" w:hint="cs"/>
+                <w:b/>
+                <w:bCs/>
+                <w:sz w:val="36"/>
+                <w:szCs w:val="36"/>
+                <w:cs/>
+              </w:rPr>
+              <w:t>พ.ศ.</w:t>
+            </w:r>
+            <w:r>
+              <w:rPr>
+                <w:rFonts w:ascii="TH SarabunPSK" w:hAnsi="TH SarabunPSK" w:cs="TH SarabunPSK" w:hint="cs"/>
+                <w:b/>
+                <w:bCs/>
+                <w:sz w:val="36"/>
+                <w:szCs w:val="36"/>
+                <w:cs/>
+              </w:rPr>
+              <w:t xml:space="preserve"> </w:t>
+            </w:r>
+            <w:r>
+              <w:rPr>
+                <w:rFonts w:ascii="TH SarabunPSK" w:hAnsi="TH SarabunPSK" w:cs="TH SarabunPSK"/>
+                <w:sz w:val="32"/>
+                <w:szCs w:val="32"/>
+              </w:rPr>
+              <w:fldChar w:fldCharType="begin"/>
+            </w:r>
+            <w:r>
+              <w:rPr>
+                <w:rFonts w:ascii="TH SarabunPSK" w:hAnsi="TH SarabunPSK" w:cs="TH SarabunPSK"/>
+                <w:sz w:val="32"/>
+                <w:szCs w:val="32"/>
+              </w:rPr>
+              <w:instrText xml:space="preserve"> MERGEFIELD C001 </w:instrText>
+            </w:r>
+            <w:r>
+              <w:rPr>
+                <w:rFonts w:ascii="TH SarabunPSK" w:hAnsi="TH SarabunPSK" w:cs="TH SarabunPSK"/>
+                <w:sz w:val="32"/>
+                <w:szCs w:val="32"/>
+              </w:rPr>
+              <w:fldChar w:fldCharType="separate"/>
+            </w:r>
+            <w:r>
+              <w:rPr>
+                <w:rFonts w:ascii="TH SarabunPSK" w:hAnsi="TH SarabunPSK" w:cs="TH SarabunPSK"/>
+                <w:noProof/>
+                <w:sz w:val="32"/>
+                <w:szCs w:val="32"/>
+              </w:rPr>
+              <w:t>«C001»</w:t>
+            </w:r>
+            <w:r>
+              <w:rPr>
+                <w:rFonts w:ascii="TH SarabunPSK" w:hAnsi="TH SarabunPSK" w:cs="TH SarabunPSK"/>
+                <w:sz w:val="32"/>
+                <w:szCs w:val="32"/>
+              </w:rPr>
+              <w:fldChar w:fldCharType="end"/>
+            </w:r>
+          </w:p>
+        </w:tc>
+      </w:tr>
+      <w:tr>
+        <w:trPr>
+          <w:gridAfter w:val="1"/>
+          <w:wAfter w:w="68" w:type="dxa"/>
+        </w:trPr>
+        <w:tc>
+          <w:tcPr>
+            <w:tcW w:w="10207" w:type="dxa"/>
+            <w:gridSpan w:val="25"/>
+          </w:tcPr>
+          <w:p>
+            <w:pPr>
+              <w:spacing w:after="240"/>
+              <w:rPr>
+                <w:rFonts w:ascii="TH SarabunPSK" w:hAnsi="TH SarabunPSK" w:cs="TH SarabunPSK"/>
+                <w:sz w:val="32"/>
+                <w:szCs w:val="32"/>
+              </w:rPr>
+            </w:pPr>
+            <w:r>
+              <w:rPr>
+                <w:rFonts w:ascii="TH SarabunPSK" w:hAnsi="TH SarabunPSK" w:cs="TH SarabunPSK"/>
+                <w:b/>
+                <w:bCs/>
+                <w:sz w:val="36"/>
+                <w:szCs w:val="36"/>
+                <w:cs/>
+              </w:rPr>
+              <w:t>เรื่อง</w:t>
+            </w:r>
+            <w:r>
+              <w:rPr>
+                <w:rFonts w:ascii="TH SarabunPSK" w:hAnsi="TH SarabunPSK" w:cs="TH SarabunPSK"/>
+                <w:b/>
+                <w:bCs/>
+                <w:sz w:val="36"/>
+                <w:szCs w:val="36"/>
+                <w:cs/>
+              </w:rPr>
+              <w:tab/>
+            </w:r>
+            <w:r>
+              <w:rPr>
+                <w:rFonts w:ascii="TH SarabunPSK" w:hAnsi="TH SarabunPSK" w:cs="TH SarabunPSK"/>
+                <w:sz w:val="32"/>
+                <w:szCs w:val="32"/>
+                <w:cs/>
+              </w:rPr>
+              <w:t>ขอส่งตัวคนต่างด้าวและรายละเอียดเกี่ยวกับคนต่างด้าวถูกดำเนินคดีถึงที่สุดแล้วมาเพื่อ</w:t>
+            </w:r>
+            <w:r>
+              <w:rPr>
+                <w:rFonts w:ascii="TH SarabunPSK" w:hAnsi="TH SarabunPSK" w:cs="TH SarabunPSK"/>
+                <w:sz w:val="32"/>
+                <w:szCs w:val="32"/>
+                <w:cs/>
+              </w:rPr>
+              <w:tab/>
+            </w:r>
+            <w:r>
+              <w:rPr>
+                <w:rFonts w:ascii="TH SarabunPSK" w:hAnsi="TH SarabunPSK" w:cs="TH SarabunPSK"/>
+                <w:sz w:val="32"/>
+                <w:szCs w:val="32"/>
+                <w:cs/>
+              </w:rPr>
+              <w:t>ดำเนินการตาม พ.ร.บ. คนเข้าเมือง พ.ศ.๒๕๒๒</w:t>
+            </w:r>
+          </w:p>
+        </w:tc>
+      </w:tr>
+      <w:tr>
+        <w:trPr>
+          <w:gridAfter w:val="1"/>
+          <w:wAfter w:w="68" w:type="dxa"/>
+        </w:trPr>
+        <w:tc>
+          <w:tcPr>
+            <w:tcW w:w="10207" w:type="dxa"/>
+            <w:gridSpan w:val="25"/>
+          </w:tcPr>
+          <w:p>
+            <w:pPr>
+              <w:rPr>
+                <w:rFonts w:ascii="TH SarabunPSK" w:hAnsi="TH SarabunPSK" w:cs="TH SarabunPSK"/>
+                <w:sz w:val="32"/>
+                <w:szCs w:val="32"/>
+              </w:rPr>
+            </w:pPr>
+            <w:r>
+              <w:rPr>
+                <w:rFonts w:ascii="TH SarabunPSK" w:hAnsi="TH SarabunPSK" w:cs="TH SarabunPSK"/>
+                <w:sz w:val="32"/>
+                <w:szCs w:val="32"/>
+                <w:cs/>
+              </w:rPr>
+              <w:t xml:space="preserve">เรียน  </w:t>
+            </w:r>
+            <w:r>
+              <w:rPr>
+                <w:rFonts w:ascii="TH SarabunPSK" w:hAnsi="TH SarabunPSK" w:cs="TH SarabunPSK"/>
+                <w:sz w:val="32"/>
+                <w:szCs w:val="32"/>
+              </w:rPr>
+              <w:t>...........(</w:t>
+            </w:r>
+            <w:proofErr w:type="spellStart"/>
+            <w:r>
+              <w:rPr>
+                <w:rFonts w:ascii="TH SarabunPSK" w:hAnsi="TH SarabunPSK" w:cs="TH SarabunPSK"/>
+                <w:sz w:val="32"/>
+                <w:szCs w:val="32"/>
+                <w:cs/>
+              </w:rPr>
+              <w:t>ผบก</w:t>
+            </w:r>
+            <w:proofErr w:type="spellEnd"/>
+            <w:r>
+              <w:rPr>
+                <w:rFonts w:ascii="TH SarabunPSK" w:hAnsi="TH SarabunPSK" w:cs="TH SarabunPSK"/>
+                <w:sz w:val="32"/>
+                <w:szCs w:val="32"/>
+              </w:rPr>
+              <w:t>.</w:t>
+            </w:r>
+            <w:proofErr w:type="spellStart"/>
+            <w:r>
+              <w:rPr>
+                <w:rFonts w:ascii="TH SarabunPSK" w:hAnsi="TH SarabunPSK" w:cs="TH SarabunPSK"/>
+                <w:sz w:val="32"/>
+                <w:szCs w:val="32"/>
+                <w:cs/>
+              </w:rPr>
+              <w:t>สส</w:t>
+            </w:r>
+            <w:proofErr w:type="spellEnd"/>
+            <w:r>
+              <w:rPr>
+                <w:rFonts w:ascii="TH SarabunPSK" w:hAnsi="TH SarabunPSK" w:cs="TH SarabunPSK"/>
+                <w:sz w:val="32"/>
+                <w:szCs w:val="32"/>
+              </w:rPr>
+              <w:t>.</w:t>
+            </w:r>
+            <w:proofErr w:type="spellStart"/>
+            <w:r>
+              <w:rPr>
+                <w:rFonts w:ascii="TH SarabunPSK" w:hAnsi="TH SarabunPSK" w:cs="TH SarabunPSK"/>
+                <w:sz w:val="32"/>
+                <w:szCs w:val="32"/>
+                <w:cs/>
+              </w:rPr>
+              <w:t>สตม</w:t>
+            </w:r>
+            <w:proofErr w:type="spellEnd"/>
+            <w:r>
+              <w:rPr>
+                <w:rFonts w:ascii="TH SarabunPSK" w:hAnsi="TH SarabunPSK" w:cs="TH SarabunPSK"/>
+                <w:sz w:val="32"/>
+                <w:szCs w:val="32"/>
+              </w:rPr>
+              <w:t xml:space="preserve">. </w:t>
+            </w:r>
+            <w:r>
+              <w:rPr>
+                <w:rFonts w:ascii="TH SarabunPSK" w:hAnsi="TH SarabunPSK" w:cs="TH SarabunPSK"/>
+                <w:sz w:val="32"/>
+                <w:szCs w:val="32"/>
+                <w:cs/>
+              </w:rPr>
+              <w:t>หรือ หน</w:t>
+            </w:r>
+            <w:r>
+              <w:rPr>
+                <w:rFonts w:ascii="TH SarabunPSK" w:hAnsi="TH SarabunPSK" w:cs="TH SarabunPSK"/>
+                <w:sz w:val="32"/>
+                <w:szCs w:val="32"/>
+              </w:rPr>
+              <w:t>.</w:t>
+            </w:r>
+            <w:r>
+              <w:rPr>
+                <w:rFonts w:ascii="TH SarabunPSK" w:hAnsi="TH SarabunPSK" w:cs="TH SarabunPSK"/>
+                <w:sz w:val="32"/>
+                <w:szCs w:val="32"/>
+                <w:cs/>
+              </w:rPr>
+              <w:t>ด่าน ตม</w:t>
+            </w:r>
+            <w:r>
+              <w:rPr>
+                <w:rFonts w:ascii="TH SarabunPSK" w:hAnsi="TH SarabunPSK" w:cs="TH SarabunPSK"/>
+                <w:sz w:val="32"/>
+                <w:szCs w:val="32"/>
+              </w:rPr>
+              <w:t>.).............</w:t>
+            </w:r>
+          </w:p>
+        </w:tc>
+      </w:tr>
+      <w:tr>
+        <w:trPr>
+          <w:gridAfter w:val="1"/>
+          <w:wAfter w:w="68" w:type="dxa"/>
+          <w:trHeight w:val="467"/>
+        </w:trPr>
+        <w:tc>
+          <w:tcPr>
+            <w:tcW w:w="10207" w:type="dxa"/>
+            <w:gridSpan w:val="25"/>
+          </w:tcPr>
+          <w:p>
+            <w:pPr>
+              <w:rPr>
+                <w:rFonts w:ascii="TH SarabunPSK" w:hAnsi="TH SarabunPSK" w:cs="TH SarabunPSK"/>
+                <w:sz w:val="32"/>
+                <w:szCs w:val="32"/>
+              </w:rPr>
+            </w:pPr>
+            <w:r>
+              <w:rPr>
+                <w:rFonts w:ascii="TH SarabunPSK" w:hAnsi="TH SarabunPSK" w:cs="TH SarabunPSK"/>
+                <w:sz w:val="32"/>
+                <w:szCs w:val="32"/>
+                <w:cs/>
+              </w:rPr>
+              <w:tab/>
+              <w:t>ด้วย</w:t>
+            </w:r>
+            <w:r>
+              <w:rPr>
+                <w:rFonts w:ascii="TH SarabunPSK" w:hAnsi="TH SarabunPSK" w:cs="TH SarabunPSK" w:hint="cs"/>
+                <w:sz w:val="32"/>
+                <w:szCs w:val="32"/>
+                <w:cs/>
+              </w:rPr>
+              <w:t xml:space="preserve"> สถานีตำรวจ</w:t>
+            </w:r>
+            <w:r>
+              <w:rPr>
+                <w:rFonts w:ascii="TH SarabunPSK" w:hAnsi="TH SarabunPSK" w:cs="TH SarabunPSK"/>
+                <w:sz w:val="32"/>
+                <w:szCs w:val="32"/>
+              </w:rPr>
+              <w:fldChar w:fldCharType="begin"/>
+            </w:r>
+            <w:r>
+              <w:rPr>
+                <w:rFonts w:ascii="TH SarabunPSK" w:hAnsi="TH SarabunPSK" w:cs="TH SarabunPSK"/>
+                <w:sz w:val="32"/>
+                <w:szCs w:val="32"/>
+              </w:rPr>
+              <w:instrText xml:space="preserve"> MERGEFIELD S2 </w:instrText>
+            </w:r>
+            <w:r>
+              <w:rPr>
+                <w:rFonts w:ascii="TH SarabunPSK" w:hAnsi="TH SarabunPSK" w:cs="TH SarabunPSK"/>
+                <w:sz w:val="32"/>
+                <w:szCs w:val="32"/>
+              </w:rPr>
+              <w:fldChar w:fldCharType="separate"/>
+            </w:r>
+            <w:r>
+              <w:rPr>
+                <w:rFonts w:ascii="TH SarabunPSK" w:hAnsi="TH SarabunPSK" w:cs="TH SarabunPSK"/>
+                <w:noProof/>
+                <w:sz w:val="32"/>
+                <w:szCs w:val="32"/>
+              </w:rPr>
+              <w:t>«S2»</w:t>
+            </w:r>
+            <w:r>
+              <w:rPr>
+                <w:rFonts w:ascii="TH SarabunPSK" w:hAnsi="TH SarabunPSK" w:cs="TH SarabunPSK"/>
+                <w:sz w:val="32"/>
+                <w:szCs w:val="32"/>
+              </w:rPr>
+              <w:fldChar w:fldCharType="end"/>
+            </w:r>
+            <w:r>
+              <w:rPr>
+                <w:rFonts w:ascii="TH SarabunPSK" w:hAnsi="TH SarabunPSK" w:cs="TH SarabunPSK" w:hint="cs"/>
+                <w:sz w:val="32"/>
+                <w:szCs w:val="32"/>
+                <w:cs/>
+              </w:rPr>
+              <w:t xml:space="preserve"> </w:t>
+            </w:r>
+            <w:r>
+              <w:rPr>
+                <w:rFonts w:ascii="TH SarabunPSK" w:hAnsi="TH SarabunPSK" w:cs="TH SarabunPSK"/>
+                <w:sz w:val="32"/>
+                <w:szCs w:val="32"/>
+                <w:cs/>
+              </w:rPr>
+              <w:t>ได้รับแจ้งเหตุคนต่างด้าวกระทำความผิดอาญา  ปรากฏรายละเอียดดังนี้</w:t>
+            </w:r>
+          </w:p>
+        </w:tc>
+      </w:tr>
+      <w:tr>
+        <w:trPr>
+          <w:gridAfter w:val="1"/>
+          <w:wAfter w:w="68" w:type="dxa"/>
+        </w:trPr>
+        <w:tc>
+          <w:tcPr>
+            <w:tcW w:w="4111" w:type="dxa"/>
+            <w:gridSpan w:val="10"/>
+          </w:tcPr>
+          <w:p>
+            <w:pPr>
+              <w:rPr>
+                <w:rFonts w:ascii="TH SarabunPSK" w:hAnsi="TH SarabunPSK" w:cs="TH SarabunPSK"/>
+                <w:sz w:val="32"/>
+                <w:szCs w:val="32"/>
+                <w:cs/>
+              </w:rPr>
+            </w:pPr>
+            <w:r>
+              <w:rPr>
+                <w:rFonts w:ascii="TH SarabunPSK" w:hAnsi="TH SarabunPSK" w:cs="TH SarabunPSK"/>
+                <w:sz w:val="32"/>
+                <w:szCs w:val="32"/>
+                <w:cs/>
+              </w:rPr>
+              <w:tab/>
+            </w:r>
+            <w:r>
+              <w:rPr>
+                <w:rFonts w:ascii="TH SarabunPSK" w:hAnsi="TH SarabunPSK" w:cs="TH SarabunPSK"/>
+                <w:sz w:val="32"/>
+                <w:szCs w:val="32"/>
+                <w:cs/>
+              </w:rPr>
+              <w:t>๑. ชื่อ-ชื่อสกุล  ของผู้เสียหายหรือตาย</w:t>
+            </w:r>
+          </w:p>
+        </w:tc>
+        <w:tc>
+          <w:tcPr>
+            <w:tcW w:w="3000" w:type="dxa"/>
             <w:gridSpan w:val="12"/>
             <w:tcBorders>
               <w:bottom w:val="dotted" w:sz="4" w:space="0" w:color="auto"/>
@@ -309,21 +957,14 @@
           </w:tcPr>
           <w:p>
             <w:pPr>
-              <w:rPr>
-                <w:rFonts w:ascii="TH SarabunPSK" w:hAnsi="TH SarabunPSK" w:cs="TH SarabunPSK"/>
-                <w:sz w:val="32"/>
-                <w:szCs w:val="32"/>
-              </w:rPr>
-            </w:pPr>
-            <w:r>
-              <w:rPr>
-                <w:rFonts w:ascii="TH SarabunPSK" w:hAnsi="TH SarabunPSK" w:cs="TH SarabunPSK" w:hint="cs"/>
-                <w:sz w:val="32"/>
-                <w:szCs w:val="32"/>
-                <w:cs/>
-              </w:rPr>
-              <w:t>สถานีตำรวจ</w:t>
-            </w:r>
+              <w:jc w:val="center"/>
+              <w:rPr>
+                <w:rFonts w:ascii="TH SarabunPSK" w:hAnsi="TH SarabunPSK" w:cs="TH SarabunPSK"/>
+                <w:sz w:val="32"/>
+                <w:szCs w:val="32"/>
+                <w:cs/>
+              </w:rPr>
+            </w:pPr>
             <w:r>
               <w:rPr>
                 <w:rFonts w:ascii="TH SarabunPSK" w:hAnsi="TH SarabunPSK" w:cs="TH SarabunPSK"/>
@@ -338,7 +979,7 @@
                 <w:sz w:val="32"/>
                 <w:szCs w:val="32"/>
               </w:rPr>
-              <w:instrText xml:space="preserve"> MERGEFIELD S2 </w:instrText>
+              <w:instrText xml:space="preserve"> MERGEFIELD PS7 </w:instrText>
             </w:r>
             <w:r>
               <w:rPr>
@@ -355,7 +996,7 @@
                 <w:sz w:val="32"/>
                 <w:szCs w:val="32"/>
               </w:rPr>
-              <w:t>«S2»</w:t>
+              <w:t>«PS7»</w:t>
             </w:r>
             <w:r>
               <w:rPr>
@@ -369,457 +1010,60 @@
         </w:tc>
         <w:tc>
           <w:tcPr>
-            <w:tcW w:w="4701" w:type="dxa"/>
-            <w:gridSpan w:val="11"/>
-            <w:vAlign w:val="bottom"/>
-          </w:tcPr>
-          <w:p>
-            <w:pPr>
-              <w:jc w:val="right"/>
-              <w:rPr>
-                <w:rFonts w:ascii="TH SarabunPSK" w:hAnsi="TH SarabunPSK" w:cs="TH SarabunPSK"/>
-                <w:sz w:val="32"/>
-                <w:szCs w:val="32"/>
-              </w:rPr>
-            </w:pPr>
-            <w:r>
-              <w:rPr>
-                <w:rFonts w:ascii="TH SarabunPSK" w:hAnsi="TH SarabunPSK" w:cs="TH SarabunPSK"/>
-                <w:b/>
-                <w:bCs/>
-                <w:sz w:val="36"/>
-                <w:szCs w:val="36"/>
-                <w:cs/>
-              </w:rPr>
-              <w:t>วันที่</w:t>
-            </w:r>
-            <w:r>
-              <w:rPr>
-                <w:rFonts w:ascii="TH SarabunPSK" w:hAnsi="TH SarabunPSK" w:cs="TH SarabunPSK" w:hint="cs"/>
-                <w:b/>
-                <w:bCs/>
-                <w:sz w:val="36"/>
-                <w:szCs w:val="36"/>
-                <w:cs/>
-              </w:rPr>
-              <w:t xml:space="preserve"> </w:t>
-            </w:r>
-            <w:r>
-              <w:rPr>
-                <w:rFonts w:ascii="TH SarabunPSK" w:hAnsi="TH SarabunPSK" w:cs="TH SarabunPSK"/>
-                <w:sz w:val="32"/>
-                <w:szCs w:val="32"/>
-              </w:rPr>
-              <w:fldChar w:fldCharType="begin"/>
-            </w:r>
-            <w:r>
-              <w:rPr>
-                <w:rFonts w:ascii="TH SarabunPSK" w:hAnsi="TH SarabunPSK" w:cs="TH SarabunPSK"/>
-                <w:sz w:val="32"/>
-                <w:szCs w:val="32"/>
-              </w:rPr>
-              <w:instrText xml:space="preserve"> MERGEFIELD C1 </w:instrText>
-            </w:r>
-            <w:r>
-              <w:rPr>
-                <w:rFonts w:ascii="TH SarabunPSK" w:hAnsi="TH SarabunPSK" w:cs="TH SarabunPSK"/>
-                <w:sz w:val="32"/>
-                <w:szCs w:val="32"/>
-              </w:rPr>
-              <w:fldChar w:fldCharType="separate"/>
-            </w:r>
-            <w:r>
-              <w:rPr>
-                <w:rFonts w:ascii="TH SarabunPSK" w:hAnsi="TH SarabunPSK" w:cs="TH SarabunPSK"/>
-                <w:noProof/>
-                <w:sz w:val="32"/>
-                <w:szCs w:val="32"/>
-              </w:rPr>
-              <w:t>«C1»</w:t>
-            </w:r>
-            <w:r>
-              <w:rPr>
-                <w:rFonts w:ascii="TH SarabunPSK" w:hAnsi="TH SarabunPSK" w:cs="TH SarabunPSK"/>
-                <w:sz w:val="32"/>
-                <w:szCs w:val="32"/>
-              </w:rPr>
-              <w:fldChar w:fldCharType="end"/>
-            </w:r>
-            <w:r>
-              <w:rPr>
-                <w:rFonts w:ascii="TH SarabunPSK" w:hAnsi="TH SarabunPSK" w:cs="TH SarabunPSK" w:hint="cs"/>
-                <w:sz w:val="32"/>
-                <w:szCs w:val="32"/>
-                <w:cs/>
-              </w:rPr>
-              <w:t xml:space="preserve"> </w:t>
-            </w:r>
-            <w:r>
-              <w:rPr>
-                <w:rFonts w:ascii="TH SarabunPSK" w:hAnsi="TH SarabunPSK" w:cs="TH SarabunPSK" w:hint="cs"/>
-                <w:b/>
-                <w:bCs/>
-                <w:sz w:val="36"/>
-                <w:szCs w:val="36"/>
-                <w:cs/>
-              </w:rPr>
-              <w:t>เดือน</w:t>
-            </w:r>
-            <w:r>
-              <w:rPr>
-                <w:rFonts w:ascii="TH SarabunPSK" w:hAnsi="TH SarabunPSK" w:cs="TH SarabunPSK" w:hint="cs"/>
-                <w:b/>
-                <w:bCs/>
-                <w:sz w:val="36"/>
-                <w:szCs w:val="36"/>
-                <w:cs/>
-              </w:rPr>
-              <w:t xml:space="preserve"> </w:t>
-            </w:r>
-            <w:r>
-              <w:rPr>
-                <w:rFonts w:ascii="TH SarabunPSK" w:hAnsi="TH SarabunPSK" w:cs="TH SarabunPSK"/>
-                <w:sz w:val="32"/>
-                <w:szCs w:val="32"/>
-              </w:rPr>
-              <w:fldChar w:fldCharType="begin"/>
-            </w:r>
-            <w:r>
-              <w:rPr>
-                <w:rFonts w:ascii="TH SarabunPSK" w:hAnsi="TH SarabunPSK" w:cs="TH SarabunPSK"/>
-                <w:sz w:val="32"/>
-                <w:szCs w:val="32"/>
-              </w:rPr>
-              <w:instrText xml:space="preserve"> MERGEFIELD C01 </w:instrText>
-            </w:r>
-            <w:r>
-              <w:rPr>
-                <w:rFonts w:ascii="TH SarabunPSK" w:hAnsi="TH SarabunPSK" w:cs="TH SarabunPSK"/>
-                <w:sz w:val="32"/>
-                <w:szCs w:val="32"/>
-              </w:rPr>
-              <w:fldChar w:fldCharType="separate"/>
-            </w:r>
-            <w:r>
-              <w:rPr>
-                <w:rFonts w:ascii="TH SarabunPSK" w:hAnsi="TH SarabunPSK" w:cs="TH SarabunPSK"/>
-                <w:noProof/>
-                <w:sz w:val="32"/>
-                <w:szCs w:val="32"/>
-              </w:rPr>
-              <w:t>«C01»</w:t>
-            </w:r>
-            <w:r>
-              <w:rPr>
-                <w:rFonts w:ascii="TH SarabunPSK" w:hAnsi="TH SarabunPSK" w:cs="TH SarabunPSK"/>
-                <w:sz w:val="32"/>
-                <w:szCs w:val="32"/>
-              </w:rPr>
-              <w:fldChar w:fldCharType="end"/>
-            </w:r>
-            <w:r>
-              <w:rPr>
-                <w:rFonts w:ascii="TH SarabunPSK" w:hAnsi="TH SarabunPSK" w:cs="TH SarabunPSK" w:hint="cs"/>
-                <w:sz w:val="32"/>
-                <w:szCs w:val="32"/>
-                <w:cs/>
-              </w:rPr>
-              <w:t xml:space="preserve"> </w:t>
-            </w:r>
-            <w:r>
-              <w:rPr>
-                <w:rFonts w:ascii="TH SarabunPSK" w:hAnsi="TH SarabunPSK" w:cs="TH SarabunPSK" w:hint="cs"/>
-                <w:b/>
-                <w:bCs/>
-                <w:sz w:val="36"/>
-                <w:szCs w:val="36"/>
-                <w:cs/>
-              </w:rPr>
-              <w:t>พ.ศ.</w:t>
-            </w:r>
-            <w:r>
-              <w:rPr>
-                <w:rFonts w:ascii="TH SarabunPSK" w:hAnsi="TH SarabunPSK" w:cs="TH SarabunPSK" w:hint="cs"/>
-                <w:b/>
-                <w:bCs/>
-                <w:sz w:val="36"/>
-                <w:szCs w:val="36"/>
-                <w:cs/>
-              </w:rPr>
-              <w:t xml:space="preserve"> </w:t>
-            </w:r>
-            <w:r>
-              <w:rPr>
-                <w:rFonts w:ascii="TH SarabunPSK" w:hAnsi="TH SarabunPSK" w:cs="TH SarabunPSK"/>
-                <w:sz w:val="32"/>
-                <w:szCs w:val="32"/>
-              </w:rPr>
-              <w:fldChar w:fldCharType="begin"/>
-            </w:r>
-            <w:r>
-              <w:rPr>
-                <w:rFonts w:ascii="TH SarabunPSK" w:hAnsi="TH SarabunPSK" w:cs="TH SarabunPSK"/>
-                <w:sz w:val="32"/>
-                <w:szCs w:val="32"/>
-              </w:rPr>
-              <w:instrText xml:space="preserve"> MERGEFIELD C001 </w:instrText>
-            </w:r>
-            <w:r>
-              <w:rPr>
-                <w:rFonts w:ascii="TH SarabunPSK" w:hAnsi="TH SarabunPSK" w:cs="TH SarabunPSK"/>
-                <w:sz w:val="32"/>
-                <w:szCs w:val="32"/>
-              </w:rPr>
-              <w:fldChar w:fldCharType="separate"/>
-            </w:r>
-            <w:r>
-              <w:rPr>
-                <w:rFonts w:ascii="TH SarabunPSK" w:hAnsi="TH SarabunPSK" w:cs="TH SarabunPSK"/>
-                <w:noProof/>
-                <w:sz w:val="32"/>
-                <w:szCs w:val="32"/>
-              </w:rPr>
-              <w:t>«C001»</w:t>
-            </w:r>
-            <w:r>
-              <w:rPr>
-                <w:rFonts w:ascii="TH SarabunPSK" w:hAnsi="TH SarabunPSK" w:cs="TH SarabunPSK"/>
-                <w:sz w:val="32"/>
-                <w:szCs w:val="32"/>
-              </w:rPr>
-              <w:fldChar w:fldCharType="end"/>
+            <w:tcW w:w="3096" w:type="dxa"/>
+            <w:gridSpan w:val="3"/>
+          </w:tcPr>
+          <w:p>
+            <w:pPr>
+              <w:rPr>
+                <w:rFonts w:ascii="TH SarabunPSK" w:hAnsi="TH SarabunPSK" w:cs="TH SarabunPSK"/>
+                <w:sz w:val="32"/>
+                <w:szCs w:val="32"/>
+                <w:cs/>
+              </w:rPr>
+            </w:pPr>
+            <w:r>
+              <w:rPr>
+                <w:rFonts w:ascii="TH SarabunPSK" w:hAnsi="TH SarabunPSK" w:cs="TH SarabunPSK"/>
+                <w:sz w:val="32"/>
+                <w:szCs w:val="32"/>
+                <w:cs/>
+              </w:rPr>
+              <w:t>ภาษาไทยและ</w:t>
             </w:r>
           </w:p>
         </w:tc>
       </w:tr>
       <w:tr>
-        <w:tc>
-          <w:tcPr>
-            <w:tcW w:w="8931" w:type="dxa"/>
-            <w:gridSpan w:val="24"/>
-          </w:tcPr>
-          <w:p>
-            <w:pPr>
-              <w:spacing w:after="240"/>
-              <w:rPr>
-                <w:rFonts w:ascii="TH SarabunPSK" w:hAnsi="TH SarabunPSK" w:cs="TH SarabunPSK"/>
-                <w:sz w:val="32"/>
-                <w:szCs w:val="32"/>
-              </w:rPr>
-            </w:pPr>
-            <w:r>
-              <w:rPr>
-                <w:rFonts w:ascii="TH SarabunPSK" w:hAnsi="TH SarabunPSK" w:cs="TH SarabunPSK"/>
-                <w:b/>
-                <w:bCs/>
-                <w:sz w:val="36"/>
-                <w:szCs w:val="36"/>
-                <w:cs/>
-              </w:rPr>
-              <w:t>เรื่อง</w:t>
-            </w:r>
-            <w:r>
-              <w:rPr>
-                <w:rFonts w:ascii="TH SarabunPSK" w:hAnsi="TH SarabunPSK" w:cs="TH SarabunPSK"/>
-                <w:b/>
-                <w:bCs/>
-                <w:sz w:val="36"/>
-                <w:szCs w:val="36"/>
-                <w:cs/>
-              </w:rPr>
-              <w:tab/>
-            </w:r>
-            <w:r>
-              <w:rPr>
-                <w:rFonts w:ascii="TH SarabunPSK" w:hAnsi="TH SarabunPSK" w:cs="TH SarabunPSK"/>
-                <w:sz w:val="32"/>
-                <w:szCs w:val="32"/>
-                <w:cs/>
-              </w:rPr>
-              <w:t>ขอส่งตัวคนต่างด้าวและรายละเอียดเกี่ยวกับคนต่างด้าวถูกดำเนินคดีถึงที่สุดแล้วมาเพื่อ</w:t>
-            </w:r>
-            <w:r>
-              <w:rPr>
-                <w:rFonts w:ascii="TH SarabunPSK" w:hAnsi="TH SarabunPSK" w:cs="TH SarabunPSK"/>
-                <w:sz w:val="32"/>
-                <w:szCs w:val="32"/>
-                <w:cs/>
-              </w:rPr>
-              <w:tab/>
-            </w:r>
-            <w:r>
-              <w:rPr>
-                <w:rFonts w:ascii="TH SarabunPSK" w:hAnsi="TH SarabunPSK" w:cs="TH SarabunPSK"/>
-                <w:sz w:val="32"/>
-                <w:szCs w:val="32"/>
-                <w:cs/>
-              </w:rPr>
-              <w:t>ดำเนินการตาม พ.ร.บ. คนเข้าเมือง พ.ศ.๒๕๒๒</w:t>
-            </w:r>
-          </w:p>
-        </w:tc>
-      </w:tr>
-      <w:tr>
-        <w:tc>
-          <w:tcPr>
-            <w:tcW w:w="8931" w:type="dxa"/>
-            <w:gridSpan w:val="24"/>
-          </w:tcPr>
-          <w:p>
-            <w:pPr>
-              <w:rPr>
-                <w:rFonts w:ascii="TH SarabunPSK" w:hAnsi="TH SarabunPSK" w:cs="TH SarabunPSK"/>
-                <w:sz w:val="32"/>
-                <w:szCs w:val="32"/>
-              </w:rPr>
-            </w:pPr>
-            <w:r>
-              <w:rPr>
-                <w:rFonts w:ascii="TH SarabunPSK" w:hAnsi="TH SarabunPSK" w:cs="TH SarabunPSK"/>
-                <w:sz w:val="32"/>
-                <w:szCs w:val="32"/>
-                <w:cs/>
-              </w:rPr>
-              <w:t xml:space="preserve">เรียน  </w:t>
-            </w:r>
-            <w:r>
-              <w:rPr>
-                <w:rFonts w:ascii="TH SarabunPSK" w:hAnsi="TH SarabunPSK" w:cs="TH SarabunPSK"/>
-                <w:sz w:val="32"/>
-                <w:szCs w:val="32"/>
-              </w:rPr>
-              <w:t>...........(</w:t>
-            </w:r>
-            <w:r>
-              <w:rPr>
-                <w:rFonts w:ascii="TH SarabunPSK" w:hAnsi="TH SarabunPSK" w:cs="TH SarabunPSK"/>
-                <w:sz w:val="32"/>
-                <w:szCs w:val="32"/>
-                <w:cs/>
-              </w:rPr>
-              <w:t>ผบก</w:t>
-            </w:r>
-            <w:r>
-              <w:rPr>
-                <w:rFonts w:ascii="TH SarabunPSK" w:hAnsi="TH SarabunPSK" w:cs="TH SarabunPSK"/>
-                <w:sz w:val="32"/>
-                <w:szCs w:val="32"/>
-              </w:rPr>
-              <w:t>.</w:t>
-            </w:r>
-            <w:r>
-              <w:rPr>
-                <w:rFonts w:ascii="TH SarabunPSK" w:hAnsi="TH SarabunPSK" w:cs="TH SarabunPSK"/>
-                <w:sz w:val="32"/>
-                <w:szCs w:val="32"/>
-                <w:cs/>
-              </w:rPr>
-              <w:t>สส</w:t>
-            </w:r>
-            <w:r>
-              <w:rPr>
-                <w:rFonts w:ascii="TH SarabunPSK" w:hAnsi="TH SarabunPSK" w:cs="TH SarabunPSK"/>
-                <w:sz w:val="32"/>
-                <w:szCs w:val="32"/>
-              </w:rPr>
-              <w:t>.</w:t>
-            </w:r>
-            <w:r>
-              <w:rPr>
-                <w:rFonts w:ascii="TH SarabunPSK" w:hAnsi="TH SarabunPSK" w:cs="TH SarabunPSK"/>
-                <w:sz w:val="32"/>
-                <w:szCs w:val="32"/>
-                <w:cs/>
-              </w:rPr>
-              <w:t>สตม</w:t>
-            </w:r>
-            <w:r>
-              <w:rPr>
-                <w:rFonts w:ascii="TH SarabunPSK" w:hAnsi="TH SarabunPSK" w:cs="TH SarabunPSK"/>
-                <w:sz w:val="32"/>
-                <w:szCs w:val="32"/>
-              </w:rPr>
-              <w:t xml:space="preserve">. </w:t>
-            </w:r>
-            <w:r>
-              <w:rPr>
-                <w:rFonts w:ascii="TH SarabunPSK" w:hAnsi="TH SarabunPSK" w:cs="TH SarabunPSK"/>
-                <w:sz w:val="32"/>
-                <w:szCs w:val="32"/>
-                <w:cs/>
-              </w:rPr>
-              <w:t>หรือ หน</w:t>
-            </w:r>
-            <w:r>
-              <w:rPr>
-                <w:rFonts w:ascii="TH SarabunPSK" w:hAnsi="TH SarabunPSK" w:cs="TH SarabunPSK"/>
-                <w:sz w:val="32"/>
-                <w:szCs w:val="32"/>
-              </w:rPr>
-              <w:t>.</w:t>
-            </w:r>
-            <w:r>
-              <w:rPr>
-                <w:rFonts w:ascii="TH SarabunPSK" w:hAnsi="TH SarabunPSK" w:cs="TH SarabunPSK"/>
-                <w:sz w:val="32"/>
-                <w:szCs w:val="32"/>
-                <w:cs/>
-              </w:rPr>
-              <w:t>ด่าน ตม</w:t>
-            </w:r>
-            <w:r>
-              <w:rPr>
-                <w:rFonts w:ascii="TH SarabunPSK" w:hAnsi="TH SarabunPSK" w:cs="TH SarabunPSK"/>
-                <w:sz w:val="32"/>
-                <w:szCs w:val="32"/>
-              </w:rPr>
-              <w:t>.).............</w:t>
-            </w:r>
-          </w:p>
-        </w:tc>
-      </w:tr>
-      <w:tr>
-        <w:tc>
-          <w:tcPr>
-            <w:tcW w:w="1660" w:type="dxa"/>
-            <w:gridSpan w:val="5"/>
-          </w:tcPr>
-          <w:p>
-            <w:pPr>
-              <w:jc w:val="right"/>
-              <w:rPr>
-                <w:rFonts w:ascii="TH SarabunPSK" w:hAnsi="TH SarabunPSK" w:cs="TH SarabunPSK"/>
-                <w:sz w:val="32"/>
-                <w:szCs w:val="32"/>
-              </w:rPr>
-            </w:pPr>
-            <w:r>
-              <w:rPr>
-                <w:rFonts w:ascii="TH SarabunPSK" w:hAnsi="TH SarabunPSK" w:cs="TH SarabunPSK"/>
-                <w:sz w:val="32"/>
-                <w:szCs w:val="32"/>
-                <w:cs/>
-              </w:rPr>
-              <w:t>ด้วย</w:t>
-            </w:r>
-          </w:p>
-        </w:tc>
-        <w:tc>
-          <w:tcPr>
-            <w:tcW w:w="7271" w:type="dxa"/>
-            <w:gridSpan w:val="19"/>
-            <w:tcBorders>
-              <w:bottom w:val="dotted" w:sz="4" w:space="0" w:color="auto"/>
-            </w:tcBorders>
-          </w:tcPr>
-          <w:p>
-            <w:pPr>
-              <w:rPr>
-                <w:rFonts w:ascii="TH SarabunPSK" w:hAnsi="TH SarabunPSK" w:cs="TH SarabunPSK"/>
-                <w:sz w:val="32"/>
-                <w:szCs w:val="32"/>
-              </w:rPr>
-            </w:pPr>
+        <w:trPr>
+          <w:gridAfter w:val="1"/>
+          <w:wAfter w:w="68" w:type="dxa"/>
+          <w:trHeight w:val="452"/>
+        </w:trPr>
+        <w:tc>
+          <w:tcPr>
+            <w:tcW w:w="1418" w:type="dxa"/>
+            <w:gridSpan w:val="4"/>
+            <w:vAlign w:val="bottom"/>
+          </w:tcPr>
+          <w:p>
+            <w:pPr>
+              <w:rPr>
+                <w:rFonts w:ascii="TH SarabunPSK" w:hAnsi="TH SarabunPSK" w:cs="TH SarabunPSK"/>
+                <w:sz w:val="32"/>
+                <w:szCs w:val="32"/>
+                <w:cs/>
+              </w:rPr>
+            </w:pPr>
+            <w:r>
+              <w:rPr>
+                <w:rFonts w:ascii="TH SarabunPSK" w:hAnsi="TH SarabunPSK" w:cs="TH SarabunPSK"/>
+                <w:sz w:val="32"/>
+                <w:szCs w:val="32"/>
+                <w:cs/>
+              </w:rPr>
+              <w:t>ภาษาอังกฤษ</w:t>
+            </w:r>
             <w:r>
               <w:rPr>
                 <w:rFonts w:ascii="TH SarabunPSK" w:hAnsi="TH SarabunPSK" w:cs="TH SarabunPSK" w:hint="cs"/>
@@ -827,117 +1071,14 @@
                 <w:szCs w:val="32"/>
                 <w:cs/>
               </w:rPr>
-              <w:t>สถานีตำรวจ</w:t>
-            </w:r>
-            <w:r>
-              <w:rPr>
-                <w:rFonts w:ascii="TH SarabunPSK" w:hAnsi="TH SarabunPSK" w:cs="TH SarabunPSK"/>
-                <w:sz w:val="32"/>
-                <w:szCs w:val="32"/>
-              </w:rPr>
-              <w:fldChar w:fldCharType="begin"/>
-            </w:r>
-            <w:r>
-              <w:rPr>
-                <w:rFonts w:ascii="TH SarabunPSK" w:hAnsi="TH SarabunPSK" w:cs="TH SarabunPSK"/>
-                <w:sz w:val="32"/>
-                <w:szCs w:val="32"/>
-              </w:rPr>
-              <w:instrText xml:space="preserve"> MERGEFIELD S2 </w:instrText>
-            </w:r>
-            <w:r>
-              <w:rPr>
-                <w:rFonts w:ascii="TH SarabunPSK" w:hAnsi="TH SarabunPSK" w:cs="TH SarabunPSK"/>
-                <w:sz w:val="32"/>
-                <w:szCs w:val="32"/>
-              </w:rPr>
-              <w:fldChar w:fldCharType="separate"/>
-            </w:r>
-            <w:r>
-              <w:rPr>
-                <w:rFonts w:ascii="TH SarabunPSK" w:hAnsi="TH SarabunPSK" w:cs="TH SarabunPSK"/>
-                <w:noProof/>
-                <w:sz w:val="32"/>
-                <w:szCs w:val="32"/>
-              </w:rPr>
-              <w:t>«S2»</w:t>
-            </w:r>
-            <w:r>
-              <w:rPr>
-                <w:rFonts w:ascii="TH SarabunPSK" w:hAnsi="TH SarabunPSK" w:cs="TH SarabunPSK"/>
-                <w:sz w:val="32"/>
-                <w:szCs w:val="32"/>
-              </w:rPr>
-              <w:fldChar w:fldCharType="end"/>
-            </w:r>
-          </w:p>
-        </w:tc>
-      </w:tr>
-      <w:tr>
-        <w:tc>
-          <w:tcPr>
-            <w:tcW w:w="8931" w:type="dxa"/>
-            <w:gridSpan w:val="24"/>
-          </w:tcPr>
-          <w:p>
-            <w:pPr>
-              <w:rPr>
-                <w:rFonts w:ascii="TH SarabunPSK" w:hAnsi="TH SarabunPSK" w:cs="TH SarabunPSK"/>
-                <w:sz w:val="32"/>
-                <w:szCs w:val="32"/>
-              </w:rPr>
-            </w:pPr>
-            <w:r>
-              <w:rPr>
-                <w:rFonts w:ascii="TH SarabunPSK" w:hAnsi="TH SarabunPSK" w:cs="TH SarabunPSK"/>
-                <w:sz w:val="32"/>
-                <w:szCs w:val="32"/>
-                <w:cs/>
-              </w:rPr>
-              <w:t>ได้รับแจ้งเหตุคนต่างด้าวกระทำความผิดอาญา  ปรากฏรายละเอียดดังนี้</w:t>
-            </w:r>
-          </w:p>
-        </w:tc>
-      </w:tr>
-      <w:tr>
-        <w:tc>
-          <w:tcPr>
-            <w:tcW w:w="4111" w:type="dxa"/>
-            <w:gridSpan w:val="12"/>
-          </w:tcPr>
-          <w:p>
-            <w:pPr>
-              <w:rPr>
-                <w:rFonts w:ascii="TH SarabunPSK" w:hAnsi="TH SarabunPSK" w:cs="TH SarabunPSK"/>
-                <w:sz w:val="32"/>
-                <w:szCs w:val="32"/>
-                <w:cs/>
-              </w:rPr>
-            </w:pPr>
-            <w:r>
-              <w:rPr>
-                <w:rFonts w:ascii="TH SarabunPSK" w:hAnsi="TH SarabunPSK" w:cs="TH SarabunPSK"/>
-                <w:sz w:val="32"/>
-                <w:szCs w:val="32"/>
-                <w:cs/>
-              </w:rPr>
-              <w:tab/>
-            </w:r>
-            <w:r>
-              <w:rPr>
-                <w:rFonts w:ascii="TH SarabunPSK" w:hAnsi="TH SarabunPSK" w:cs="TH SarabunPSK"/>
-                <w:sz w:val="32"/>
-                <w:szCs w:val="32"/>
-                <w:cs/>
-              </w:rPr>
-              <w:t>๑. ชื่อ-ชื่อสกุล  ของผู้เสียหายหรือตาย</w:t>
-            </w:r>
-          </w:p>
-        </w:tc>
-        <w:tc>
-          <w:tcPr>
-            <w:tcW w:w="2291" w:type="dxa"/>
-            <w:gridSpan w:val="10"/>
+              <w:t xml:space="preserve"> </w:t>
+            </w:r>
+          </w:p>
+        </w:tc>
+        <w:tc>
+          <w:tcPr>
+            <w:tcW w:w="3686" w:type="dxa"/>
+            <w:gridSpan w:val="9"/>
             <w:tcBorders>
               <w:bottom w:val="dotted" w:sz="4" w:space="0" w:color="auto"/>
             </w:tcBorders>
@@ -945,7 +1086,6 @@
           </w:tcPr>
           <w:p>
             <w:pPr>
-              <w:jc w:val="center"/>
               <w:rPr>
                 <w:rFonts w:ascii="TH SarabunPSK" w:hAnsi="TH SarabunPSK" w:cs="TH SarabunPSK"/>
                 <w:sz w:val="32"/>
@@ -967,7 +1107,7 @@
                 <w:sz w:val="32"/>
                 <w:szCs w:val="32"/>
               </w:rPr>
-              <w:instrText xml:space="preserve"> MERGEFIELD PS7 </w:instrText>
+              <w:instrText xml:space="preserve"> MERGEFIELD PS8 </w:instrText>
             </w:r>
             <w:r>
               <w:rPr>
@@ -984,7 +1124,7 @@
                 <w:sz w:val="32"/>
                 <w:szCs w:val="32"/>
               </w:rPr>
-              <w:t>«PS7»</w:t>
+              <w:t>«PS8»</w:t>
             </w:r>
             <w:r>
               <w:rPr>
@@ -998,73 +1138,34 @@
         </w:tc>
         <w:tc>
           <w:tcPr>
-            <w:tcW w:w="2529" w:type="dxa"/>
-            <w:gridSpan w:val="2"/>
-          </w:tcPr>
-          <w:p>
-            <w:pPr>
-              <w:rPr>
-                <w:rFonts w:ascii="TH SarabunPSK" w:hAnsi="TH SarabunPSK" w:cs="TH SarabunPSK"/>
-                <w:sz w:val="32"/>
-                <w:szCs w:val="32"/>
-                <w:cs/>
-              </w:rPr>
-            </w:pPr>
-            <w:r>
-              <w:rPr>
-                <w:rFonts w:ascii="TH SarabunPSK" w:hAnsi="TH SarabunPSK" w:cs="TH SarabunPSK"/>
-                <w:sz w:val="32"/>
-                <w:szCs w:val="32"/>
-                <w:cs/>
-              </w:rPr>
-              <w:t>ภาษาไทยและ</w:t>
-            </w:r>
-          </w:p>
-        </w:tc>
-      </w:tr>
-      <w:tr>
-        <w:trPr>
-          <w:trHeight w:val="452"/>
-        </w:trPr>
-        <w:tc>
-          <w:tcPr>
-            <w:tcW w:w="1350" w:type="dxa"/>
+            <w:tcW w:w="567" w:type="dxa"/>
+            <w:gridSpan w:val="3"/>
+            <w:vAlign w:val="bottom"/>
+          </w:tcPr>
+          <w:p>
+            <w:pPr>
+              <w:rPr>
+                <w:rFonts w:ascii="TH SarabunPSK" w:hAnsi="TH SarabunPSK" w:cs="TH SarabunPSK"/>
+                <w:sz w:val="32"/>
+                <w:szCs w:val="32"/>
+                <w:cs/>
+              </w:rPr>
+            </w:pPr>
+            <w:r>
+              <w:rPr>
+                <w:rFonts w:ascii="TH SarabunPSK" w:hAnsi="TH SarabunPSK" w:cs="TH SarabunPSK"/>
+                <w:sz w:val="32"/>
+                <w:szCs w:val="32"/>
+                <w:cs/>
+              </w:rPr>
+              <w:t>อายุ</w:t>
+            </w:r>
+          </w:p>
+        </w:tc>
+        <w:tc>
+          <w:tcPr>
+            <w:tcW w:w="992" w:type="dxa"/>
             <w:gridSpan w:val="4"/>
-            <w:vAlign w:val="bottom"/>
-          </w:tcPr>
-          <w:p>
-            <w:pPr>
-              <w:rPr>
-                <w:rFonts w:ascii="TH SarabunPSK" w:hAnsi="TH SarabunPSK" w:cs="TH SarabunPSK"/>
-                <w:sz w:val="32"/>
-                <w:szCs w:val="32"/>
-                <w:cs/>
-              </w:rPr>
-            </w:pPr>
-            <w:r>
-              <w:rPr>
-                <w:rFonts w:ascii="TH SarabunPSK" w:hAnsi="TH SarabunPSK" w:cs="TH SarabunPSK"/>
-                <w:sz w:val="32"/>
-                <w:szCs w:val="32"/>
-                <w:cs/>
-              </w:rPr>
-              <w:t>ภาษาอังกฤษ</w:t>
-            </w:r>
-            <w:r>
-              <w:rPr>
-                <w:rFonts w:ascii="TH SarabunPSK" w:hAnsi="TH SarabunPSK" w:cs="TH SarabunPSK" w:hint="cs"/>
-                <w:sz w:val="32"/>
-                <w:szCs w:val="32"/>
-                <w:cs/>
-              </w:rPr>
-              <w:t xml:space="preserve"> </w:t>
-            </w:r>
-          </w:p>
-        </w:tc>
-        <w:tc>
-          <w:tcPr>
-            <w:tcW w:w="2761" w:type="dxa"/>
-            <w:gridSpan w:val="8"/>
             <w:tcBorders>
               <w:bottom w:val="dotted" w:sz="4" w:space="0" w:color="auto"/>
             </w:tcBorders>
@@ -1072,6 +1173,7 @@
           </w:tcPr>
           <w:p>
             <w:pPr>
+              <w:jc w:val="center"/>
               <w:rPr>
                 <w:rFonts w:ascii="TH SarabunPSK" w:hAnsi="TH SarabunPSK" w:cs="TH SarabunPSK"/>
                 <w:sz w:val="32"/>
@@ -1093,7 +1195,7 @@
                 <w:sz w:val="32"/>
                 <w:szCs w:val="32"/>
               </w:rPr>
-              <w:instrText xml:space="preserve"> MERGEFIELD PS8 </w:instrText>
+              <w:instrText xml:space="preserve"> MERGEFIELD PS13 </w:instrText>
             </w:r>
             <w:r>
               <w:rPr>
@@ -1110,7 +1212,7 @@
                 <w:sz w:val="32"/>
                 <w:szCs w:val="32"/>
               </w:rPr>
-              <w:t>«PS8»</w:t>
+              <w:t>«PS13»</w:t>
             </w:r>
             <w:r>
               <w:rPr>
@@ -1124,7 +1226,7 @@
         </w:tc>
         <w:tc>
           <w:tcPr>
-            <w:tcW w:w="561" w:type="dxa"/>
+            <w:tcW w:w="1246" w:type="dxa"/>
             <w:gridSpan w:val="3"/>
             <w:vAlign w:val="bottom"/>
           </w:tcPr>
@@ -1144,14 +1246,14 @@
                 <w:szCs w:val="32"/>
                 <w:cs/>
               </w:rPr>
-              <w:t>อายุ</w:t>
-            </w:r>
-          </w:p>
-        </w:tc>
-        <w:tc>
-          <w:tcPr>
-            <w:tcW w:w="1193" w:type="dxa"/>
-            <w:gridSpan w:val="5"/>
+              <w:t>ปี  สัญชาติ</w:t>
+            </w:r>
+          </w:p>
+        </w:tc>
+        <w:tc>
+          <w:tcPr>
+            <w:tcW w:w="2298" w:type="dxa"/>
+            <w:gridSpan w:val="2"/>
             <w:tcBorders>
               <w:bottom w:val="dotted" w:sz="4" w:space="0" w:color="auto"/>
             </w:tcBorders>
@@ -1159,93 +1261,6 @@
           </w:tcPr>
           <w:p>
             <w:pPr>
-              <w:jc w:val="center"/>
-              <w:rPr>
-                <w:rFonts w:ascii="TH SarabunPSK" w:hAnsi="TH SarabunPSK" w:cs="TH SarabunPSK"/>
-                <w:sz w:val="32"/>
-                <w:szCs w:val="32"/>
-                <w:cs/>
-              </w:rPr>
-            </w:pPr>
-            <w:r>
-              <w:rPr>
-                <w:rFonts w:ascii="TH SarabunPSK" w:hAnsi="TH SarabunPSK" w:cs="TH SarabunPSK"/>
-                <w:sz w:val="32"/>
-                <w:szCs w:val="32"/>
-              </w:rPr>
-              <w:fldChar w:fldCharType="begin"/>
-            </w:r>
-            <w:r>
-              <w:rPr>
-                <w:rFonts w:ascii="TH SarabunPSK" w:hAnsi="TH SarabunPSK" w:cs="TH SarabunPSK"/>
-                <w:sz w:val="32"/>
-                <w:szCs w:val="32"/>
-              </w:rPr>
-              <w:instrText xml:space="preserve"> MERGEFIELD PS13 </w:instrText>
-            </w:r>
-            <w:r>
-              <w:rPr>
-                <w:rFonts w:ascii="TH SarabunPSK" w:hAnsi="TH SarabunPSK" w:cs="TH SarabunPSK"/>
-                <w:sz w:val="32"/>
-                <w:szCs w:val="32"/>
-              </w:rPr>
-              <w:fldChar w:fldCharType="separate"/>
-            </w:r>
-            <w:r>
-              <w:rPr>
-                <w:rFonts w:ascii="TH SarabunPSK" w:hAnsi="TH SarabunPSK" w:cs="TH SarabunPSK"/>
-                <w:noProof/>
-                <w:sz w:val="32"/>
-                <w:szCs w:val="32"/>
-              </w:rPr>
-              <w:t>«PS13»</w:t>
-            </w:r>
-            <w:r>
-              <w:rPr>
-                <w:rFonts w:ascii="TH SarabunPSK" w:hAnsi="TH SarabunPSK" w:cs="TH SarabunPSK"/>
-                <w:sz w:val="32"/>
-                <w:szCs w:val="32"/>
-              </w:rPr>
-              <w:fldChar w:fldCharType="end"/>
-            </w:r>
-          </w:p>
-        </w:tc>
-        <w:tc>
-          <w:tcPr>
-            <w:tcW w:w="1335" w:type="dxa"/>
-            <w:gridSpan w:val="3"/>
-            <w:vAlign w:val="bottom"/>
-          </w:tcPr>
-          <w:p>
-            <w:pPr>
-              <w:rPr>
-                <w:rFonts w:ascii="TH SarabunPSK" w:hAnsi="TH SarabunPSK" w:cs="TH SarabunPSK"/>
-                <w:sz w:val="32"/>
-                <w:szCs w:val="32"/>
-                <w:cs/>
-              </w:rPr>
-            </w:pPr>
-            <w:r>
-              <w:rPr>
-                <w:rFonts w:ascii="TH SarabunPSK" w:hAnsi="TH SarabunPSK" w:cs="TH SarabunPSK"/>
-                <w:sz w:val="32"/>
-                <w:szCs w:val="32"/>
-                <w:cs/>
-              </w:rPr>
-              <w:t>ปี  สัญชาติ</w:t>
-            </w:r>
-          </w:p>
-        </w:tc>
-        <w:tc>
-          <w:tcPr>
-            <w:tcW w:w="1731" w:type="dxa"/>
-            <w:tcBorders>
-              <w:bottom w:val="dotted" w:sz="4" w:space="0" w:color="auto"/>
-            </w:tcBorders>
-            <w:vAlign w:val="bottom"/>
-          </w:tcPr>
-          <w:p>
-            <w:pPr>
               <w:rPr>
                 <w:rFonts w:ascii="TH SarabunPSK" w:hAnsi="TH SarabunPSK" w:cs="TH SarabunPSK"/>
                 <w:sz w:val="32"/>
@@ -1298,9 +1313,13 @@
         </w:tc>
       </w:tr>
       <w:tr>
-        <w:tc>
-          <w:tcPr>
-            <w:tcW w:w="1084" w:type="dxa"/>
+        <w:trPr>
+          <w:gridAfter w:val="1"/>
+          <w:wAfter w:w="68" w:type="dxa"/>
+        </w:trPr>
+        <w:tc>
+          <w:tcPr>
+            <w:tcW w:w="993" w:type="dxa"/>
             <w:gridSpan w:val="2"/>
             <w:vAlign w:val="bottom"/>
           </w:tcPr>
@@ -1326,7 +1345,7 @@
         </w:tc>
         <w:tc>
           <w:tcPr>
-            <w:tcW w:w="1436" w:type="dxa"/>
+            <w:tcW w:w="2236" w:type="dxa"/>
             <w:gridSpan w:val="6"/>
             <w:tcBorders>
               <w:top w:val="dotted" w:sz="4" w:space="0" w:color="auto"/>
@@ -1389,7 +1408,6 @@
         <w:tc>
           <w:tcPr>
             <w:tcW w:w="630" w:type="dxa"/>
-            <w:gridSpan w:val="2"/>
             <w:tcBorders>
               <w:top w:val="dotted" w:sz="4" w:space="0" w:color="auto"/>
             </w:tcBorders>
@@ -1417,8 +1435,8 @@
         </w:tc>
         <w:tc>
           <w:tcPr>
-            <w:tcW w:w="5781" w:type="dxa"/>
-            <w:gridSpan w:val="14"/>
+            <w:tcW w:w="6348" w:type="dxa"/>
+            <w:gridSpan w:val="16"/>
             <w:tcBorders>
               <w:bottom w:val="dotted" w:sz="4" w:space="0" w:color="auto"/>
             </w:tcBorders>
@@ -1478,10 +1496,14 @@
         </w:tc>
       </w:tr>
       <w:tr>
-        <w:tc>
-          <w:tcPr>
-            <w:tcW w:w="2388" w:type="dxa"/>
-            <w:gridSpan w:val="7"/>
+        <w:trPr>
+          <w:gridAfter w:val="1"/>
+          <w:wAfter w:w="68" w:type="dxa"/>
+        </w:trPr>
+        <w:tc>
+          <w:tcPr>
+            <w:tcW w:w="2127" w:type="dxa"/>
+            <w:gridSpan w:val="5"/>
           </w:tcPr>
           <w:p>
             <w:pPr>
@@ -1506,8 +1528,8 @@
         </w:tc>
         <w:tc>
           <w:tcPr>
-            <w:tcW w:w="3632" w:type="dxa"/>
-            <w:gridSpan w:val="14"/>
+            <w:tcW w:w="4602" w:type="dxa"/>
+            <w:gridSpan w:val="16"/>
             <w:tcBorders>
               <w:bottom w:val="dotted" w:sz="4" w:space="0" w:color="auto"/>
             </w:tcBorders>
@@ -1566,8 +1588,8 @@
         </w:tc>
         <w:tc>
           <w:tcPr>
-            <w:tcW w:w="2911" w:type="dxa"/>
-            <w:gridSpan w:val="3"/>
+            <w:tcW w:w="3478" w:type="dxa"/>
+            <w:gridSpan w:val="4"/>
             <w:tcBorders>
               <w:top w:val="dotted" w:sz="4" w:space="0" w:color="auto"/>
             </w:tcBorders>
@@ -1594,9 +1616,13 @@
         </w:tc>
       </w:tr>
       <w:tr>
-        <w:tc>
-          <w:tcPr>
-            <w:tcW w:w="1852" w:type="dxa"/>
+        <w:trPr>
+          <w:gridAfter w:val="1"/>
+          <w:wAfter w:w="68" w:type="dxa"/>
+        </w:trPr>
+        <w:tc>
+          <w:tcPr>
+            <w:tcW w:w="2561" w:type="dxa"/>
             <w:gridSpan w:val="6"/>
             <w:tcBorders>
               <w:bottom w:val="dotted" w:sz="4" w:space="0" w:color="auto"/>
@@ -1841,8 +1867,8 @@
         </w:tc>
         <w:tc>
           <w:tcPr>
-            <w:tcW w:w="3168" w:type="dxa"/>
-            <w:gridSpan w:val="5"/>
+            <w:tcW w:w="3735" w:type="dxa"/>
+            <w:gridSpan w:val="6"/>
           </w:tcPr>
           <w:p>
             <w:pPr>
@@ -1868,7 +1894,7 @@
       <w:tr>
         <w:tc>
           <w:tcPr>
-            <w:tcW w:w="1852" w:type="dxa"/>
+            <w:tcW w:w="2561" w:type="dxa"/>
             <w:gridSpan w:val="6"/>
             <w:tcBorders>
               <w:top w:val="dotted" w:sz="4" w:space="0" w:color="auto"/>
@@ -1907,7 +1933,7 @@
         </w:tc>
         <w:tc>
           <w:tcPr>
-            <w:tcW w:w="511" w:type="dxa"/>
+            <w:tcW w:w="236" w:type="dxa"/>
             <w:tcBorders>
               <w:top w:val="dotted" w:sz="4" w:space="0" w:color="auto"/>
               <w:bottom w:val="dotted" w:sz="4" w:space="0" w:color="auto"/>
@@ -1926,7 +1952,7 @@
         </w:tc>
         <w:tc>
           <w:tcPr>
-            <w:tcW w:w="569" w:type="dxa"/>
+            <w:tcW w:w="1126" w:type="dxa"/>
             <w:gridSpan w:val="4"/>
             <w:tcBorders>
               <w:top w:val="dotted" w:sz="4" w:space="0" w:color="auto"/>
@@ -1946,7 +1972,7 @@
         </w:tc>
         <w:tc>
           <w:tcPr>
-            <w:tcW w:w="450" w:type="dxa"/>
+            <w:tcW w:w="236" w:type="dxa"/>
             <w:gridSpan w:val="2"/>
             <w:tcBorders>
               <w:bottom w:val="dotted" w:sz="4" w:space="0" w:color="auto"/>
@@ -1966,7 +1992,7 @@
         <w:tc>
           <w:tcPr>
             <w:tcW w:w="2070" w:type="dxa"/>
-            <w:gridSpan w:val="5"/>
+            <w:gridSpan w:val="6"/>
             <w:tcBorders>
               <w:bottom w:val="dotted" w:sz="4" w:space="0" w:color="auto"/>
             </w:tcBorders>
@@ -1984,7 +2010,8 @@
         </w:tc>
         <w:tc>
           <w:tcPr>
-            <w:tcW w:w="1731" w:type="dxa"/>
+            <w:tcW w:w="2298" w:type="dxa"/>
+            <w:gridSpan w:val="2"/>
             <w:tcBorders>
               <w:bottom w:val="dotted" w:sz="4" w:space="0" w:color="auto"/>
             </w:tcBorders>
@@ -2002,10 +2029,14 @@
         </w:tc>
       </w:tr>
       <w:tr>
-        <w:tc>
-          <w:tcPr>
-            <w:tcW w:w="2708" w:type="dxa"/>
-            <w:gridSpan w:val="9"/>
+        <w:trPr>
+          <w:gridAfter w:val="1"/>
+          <w:wAfter w:w="68" w:type="dxa"/>
+        </w:trPr>
+        <w:tc>
+          <w:tcPr>
+            <w:tcW w:w="2694" w:type="dxa"/>
+            <w:gridSpan w:val="7"/>
           </w:tcPr>
           <w:p>
             <w:pPr>
@@ -2029,8 +2060,8 @@
         </w:tc>
         <w:tc>
           <w:tcPr>
-            <w:tcW w:w="6223" w:type="dxa"/>
-            <w:gridSpan w:val="15"/>
+            <w:tcW w:w="7513" w:type="dxa"/>
+            <w:gridSpan w:val="18"/>
             <w:tcBorders>
               <w:bottom w:val="dotted" w:sz="4" w:space="0" w:color="auto"/>
             </w:tcBorders>
@@ -2089,10 +2120,14 @@
         </w:tc>
       </w:tr>
       <w:tr>
-        <w:tc>
-          <w:tcPr>
-            <w:tcW w:w="8931" w:type="dxa"/>
-            <w:gridSpan w:val="24"/>
+        <w:trPr>
+          <w:gridAfter w:val="1"/>
+          <w:wAfter w:w="68" w:type="dxa"/>
+        </w:trPr>
+        <w:tc>
+          <w:tcPr>
+            <w:tcW w:w="10207" w:type="dxa"/>
+            <w:gridSpan w:val="25"/>
             <w:tcBorders>
               <w:bottom w:val="dotted" w:sz="4" w:space="0" w:color="auto"/>
             </w:tcBorders>
@@ -2110,9 +2145,13 @@
         </w:tc>
       </w:tr>
       <w:tr>
-        <w:tc>
-          <w:tcPr>
-            <w:tcW w:w="1239" w:type="dxa"/>
+        <w:trPr>
+          <w:gridAfter w:val="1"/>
+          <w:wAfter w:w="68" w:type="dxa"/>
+        </w:trPr>
+        <w:tc>
+          <w:tcPr>
+            <w:tcW w:w="1135" w:type="dxa"/>
             <w:gridSpan w:val="3"/>
             <w:tcBorders>
               <w:top w:val="dotted" w:sz="4" w:space="0" w:color="auto"/>
@@ -2148,8 +2187,8 @@
         </w:tc>
         <w:tc>
           <w:tcPr>
-            <w:tcW w:w="3621" w:type="dxa"/>
-            <w:gridSpan w:val="14"/>
+            <w:tcW w:w="4434" w:type="dxa"/>
+            <w:gridSpan w:val="12"/>
             <w:tcBorders>
               <w:top w:val="dotted" w:sz="4" w:space="0" w:color="auto"/>
               <w:bottom w:val="dotted" w:sz="4" w:space="0" w:color="auto"/>
@@ -2158,7 +2197,7 @@
           <w:p>
             <w:pPr>
               <w:rPr>
-                <w:rFonts w:ascii="TH SarabunPSK" w:hAnsi="TH SarabunPSK" w:cs="TH SarabunPSK"/>
+                <w:rFonts w:ascii="TH SarabunPSK" w:hAnsi="TH SarabunPSK" w:cs="TH SarabunPSK" w:hint="cs"/>
                 <w:sz w:val="32"/>
                 <w:szCs w:val="32"/>
               </w:rPr>
@@ -2177,7 +2216,7 @@
                 <w:sz w:val="32"/>
                 <w:szCs w:val="32"/>
               </w:rPr>
-              <w:instrText xml:space="preserve"> MERGEFIELD S2 </w:instrText>
+              <w:instrText xml:space="preserve"> MERGEFIELD S02 </w:instrText>
             </w:r>
             <w:r>
               <w:rPr>
@@ -2194,7 +2233,7 @@
                 <w:sz w:val="32"/>
                 <w:szCs w:val="32"/>
               </w:rPr>
-              <w:t>«S2»</w:t>
+              <w:t>«S02»</w:t>
             </w:r>
             <w:r>
               <w:rPr>
@@ -2204,12 +2243,14 @@
               </w:rPr>
               <w:fldChar w:fldCharType="end"/>
             </w:r>
-          </w:p>
-        </w:tc>
-        <w:tc>
-          <w:tcPr>
-            <w:tcW w:w="4071" w:type="dxa"/>
-            <w:gridSpan w:val="7"/>
+            <w:bookmarkStart w:id="0" w:name="_GoBack"/>
+            <w:bookmarkEnd w:id="0"/>
+          </w:p>
+        </w:tc>
+        <w:tc>
+          <w:tcPr>
+            <w:tcW w:w="4638" w:type="dxa"/>
+            <w:gridSpan w:val="10"/>
             <w:tcBorders>
               <w:top w:val="dotted" w:sz="4" w:space="0" w:color="auto"/>
             </w:tcBorders>
@@ -2253,10 +2294,14 @@
         </w:tc>
       </w:tr>
       <w:tr>
-        <w:tc>
-          <w:tcPr>
-            <w:tcW w:w="8931" w:type="dxa"/>
-            <w:gridSpan w:val="24"/>
+        <w:trPr>
+          <w:gridAfter w:val="1"/>
+          <w:wAfter w:w="68" w:type="dxa"/>
+        </w:trPr>
+        <w:tc>
+          <w:tcPr>
+            <w:tcW w:w="10207" w:type="dxa"/>
+            <w:gridSpan w:val="25"/>
           </w:tcPr>
           <w:p>
             <w:pPr>
@@ -2280,9 +2325,13 @@
         </w:tc>
       </w:tr>
       <w:tr>
-        <w:tc>
-          <w:tcPr>
-            <w:tcW w:w="6402" w:type="dxa"/>
+        <w:trPr>
+          <w:gridAfter w:val="1"/>
+          <w:wAfter w:w="68" w:type="dxa"/>
+        </w:trPr>
+        <w:tc>
+          <w:tcPr>
+            <w:tcW w:w="7111" w:type="dxa"/>
             <w:gridSpan w:val="22"/>
           </w:tcPr>
           <w:p>
@@ -2351,8 +2400,8 @@
         </w:tc>
         <w:tc>
           <w:tcPr>
-            <w:tcW w:w="2529" w:type="dxa"/>
-            <w:gridSpan w:val="2"/>
+            <w:tcW w:w="3096" w:type="dxa"/>
+            <w:gridSpan w:val="3"/>
             <w:tcBorders>
               <w:bottom w:val="dotted" w:sz="4" w:space="0" w:color="auto"/>
             </w:tcBorders>
@@ -2370,9 +2419,13 @@
         </w:tc>
       </w:tr>
       <w:tr>
-        <w:tc>
-          <w:tcPr>
-            <w:tcW w:w="1239" w:type="dxa"/>
+        <w:trPr>
+          <w:gridAfter w:val="1"/>
+          <w:wAfter w:w="68" w:type="dxa"/>
+        </w:trPr>
+        <w:tc>
+          <w:tcPr>
+            <w:tcW w:w="1135" w:type="dxa"/>
             <w:gridSpan w:val="3"/>
           </w:tcPr>
           <w:p>
@@ -2397,8 +2450,8 @@
         </w:tc>
         <w:tc>
           <w:tcPr>
-            <w:tcW w:w="7692" w:type="dxa"/>
-            <w:gridSpan w:val="21"/>
+            <w:tcW w:w="9072" w:type="dxa"/>
+            <w:gridSpan w:val="22"/>
             <w:tcBorders>
               <w:bottom w:val="dotted" w:sz="4" w:space="0" w:color="auto"/>
             </w:tcBorders>
@@ -2457,10 +2510,14 @@
         </w:tc>
       </w:tr>
       <w:tr>
-        <w:tc>
-          <w:tcPr>
-            <w:tcW w:w="8931" w:type="dxa"/>
-            <w:gridSpan w:val="24"/>
+        <w:trPr>
+          <w:gridAfter w:val="1"/>
+          <w:wAfter w:w="68" w:type="dxa"/>
+        </w:trPr>
+        <w:tc>
+          <w:tcPr>
+            <w:tcW w:w="10207" w:type="dxa"/>
+            <w:gridSpan w:val="25"/>
           </w:tcPr>
           <w:p>
             <w:pPr>
@@ -2719,9 +2776,13 @@
         </w:tc>
       </w:tr>
       <w:tr>
-        <w:tc>
-          <w:tcPr>
-            <w:tcW w:w="4606" w:type="dxa"/>
+        <w:trPr>
+          <w:gridAfter w:val="1"/>
+          <w:wAfter w:w="68" w:type="dxa"/>
+        </w:trPr>
+        <w:tc>
+          <w:tcPr>
+            <w:tcW w:w="5315" w:type="dxa"/>
             <w:gridSpan w:val="14"/>
           </w:tcPr>
           <w:p>
@@ -2763,8 +2824,8 @@
         </w:tc>
         <w:tc>
           <w:tcPr>
-            <w:tcW w:w="4325" w:type="dxa"/>
-            <w:gridSpan w:val="10"/>
+            <w:tcW w:w="4892" w:type="dxa"/>
+            <w:gridSpan w:val="11"/>
           </w:tcPr>
           <w:p>
             <w:pPr>
@@ -2820,9 +2881,13 @@
         </w:tc>
       </w:tr>
       <w:tr>
-        <w:tc>
-          <w:tcPr>
-            <w:tcW w:w="4606" w:type="dxa"/>
+        <w:trPr>
+          <w:gridAfter w:val="1"/>
+          <w:wAfter w:w="68" w:type="dxa"/>
+        </w:trPr>
+        <w:tc>
+          <w:tcPr>
+            <w:tcW w:w="5315" w:type="dxa"/>
             <w:gridSpan w:val="14"/>
           </w:tcPr>
           <w:p>
@@ -2838,8 +2903,8 @@
         </w:tc>
         <w:tc>
           <w:tcPr>
-            <w:tcW w:w="4325" w:type="dxa"/>
-            <w:gridSpan w:val="10"/>
+            <w:tcW w:w="4892" w:type="dxa"/>
+            <w:gridSpan w:val="11"/>
           </w:tcPr>
           <w:p>
             <w:pPr>
@@ -2979,9 +3044,13 @@
         </w:tc>
       </w:tr>
       <w:tr>
-        <w:tc>
-          <w:tcPr>
-            <w:tcW w:w="4606" w:type="dxa"/>
+        <w:trPr>
+          <w:gridAfter w:val="1"/>
+          <w:wAfter w:w="68" w:type="dxa"/>
+        </w:trPr>
+        <w:tc>
+          <w:tcPr>
+            <w:tcW w:w="5315" w:type="dxa"/>
             <w:gridSpan w:val="14"/>
           </w:tcPr>
           <w:p>
@@ -3007,8 +3076,8 @@
         </w:tc>
         <w:tc>
           <w:tcPr>
-            <w:tcW w:w="4325" w:type="dxa"/>
-            <w:gridSpan w:val="10"/>
+            <w:tcW w:w="4892" w:type="dxa"/>
+            <w:gridSpan w:val="11"/>
           </w:tcPr>
           <w:p>
             <w:pPr>
@@ -3098,8 +3167,6 @@
         </w:rPr>
         <w:t>๓</w:t>
       </w:r>
-      <w:bookmarkStart w:id="0" w:name="_GoBack"/>
-      <w:bookmarkEnd w:id="0"/>
       <w:r>
         <w:rPr>
           <w:rFonts w:ascii="TH SarabunPSK" w:hAnsi="TH SarabunPSK" w:cs="TH SarabunPSK"/>
@@ -3123,7 +3190,7 @@
 </file>
 
 <file path=word/styles.xml><?xml version="1.0" encoding="utf-8"?>
-<w:styles xmlns:mc="http://schemas.openxmlformats.org/markup-compatibility/2006" xmlns:r="http://schemas.openxmlformats.org/officeDocument/2006/relationships" xmlns:w="http://schemas.openxmlformats.org/wordprocessingml/2006/main" xmlns:w14="http://schemas.microsoft.com/office/word/2010/wordml" xmlns:w15="http://schemas.microsoft.com/office/word/2012/wordml" xmlns:w16cid="http://schemas.microsoft.com/office/word/2016/wordml/cid" xmlns:w16se="http://schemas.microsoft.com/office/word/2015/wordml/symex" mc:Ignorable="w14 w15 w16se w16cid">
+<w:styles xmlns:mc="http://schemas.openxmlformats.org/markup-compatibility/2006" xmlns:r="http://schemas.openxmlformats.org/officeDocument/2006/relationships" xmlns:w="http://schemas.openxmlformats.org/wordprocessingml/2006/main" xmlns:w14="http://schemas.microsoft.com/office/word/2010/wordml" xmlns:w15="http://schemas.microsoft.com/office/word/2012/wordml" mc:Ignorable="w14 w15">
   <w:docDefaults>
     <w:rPrDefault>
       <w:rPr>
@@ -3139,7 +3206,7 @@
       </w:pPr>
     </w:pPrDefault>
   </w:docDefaults>
-  <w:latentStyles w:defLockedState="0" w:defUIPriority="99" w:defSemiHidden="0" w:defUnhideWhenUsed="0" w:defQFormat="0" w:count="376">
+  <w:latentStyles w:defLockedState="0" w:defUIPriority="99" w:defSemiHidden="0" w:defUnhideWhenUsed="0" w:defQFormat="0" w:count="371">
     <w:lsdException w:name="Normal" w:uiPriority="0" w:qFormat="1"/>
     <w:lsdException w:name="heading 1" w:uiPriority="9" w:qFormat="1"/>
     <w:lsdException w:name="heading 2" w:semiHidden="1" w:uiPriority="9" w:unhideWhenUsed="1" w:qFormat="1"/>
@@ -3511,11 +3578,6 @@
     <w:lsdException w:name="List Table 5 Dark Accent 6" w:uiPriority="50"/>
     <w:lsdException w:name="List Table 6 Colorful Accent 6" w:uiPriority="51"/>
     <w:lsdException w:name="List Table 7 Colorful Accent 6" w:uiPriority="52"/>
-    <w:lsdException w:name="Mention" w:semiHidden="1" w:unhideWhenUsed="1"/>
-    <w:lsdException w:name="Smart Hyperlink" w:semiHidden="1" w:unhideWhenUsed="1"/>
-    <w:lsdException w:name="Hashtag" w:semiHidden="1" w:unhideWhenUsed="1"/>
-    <w:lsdException w:name="Unresolved Mention" w:semiHidden="1" w:unhideWhenUsed="1"/>
-    <w:lsdException w:name="Smart Link" w:semiHidden="1" w:unhideWhenUsed="1"/>
   </w:latentStyles>
   <w:style w:type="paragraph" w:default="1" w:styleId="Normal">
     <w:name w:val="Normal"/>
@@ -3566,6 +3628,7 @@
       <w:spacing w:after="0" w:line="240" w:lineRule="auto"/>
     </w:pPr>
     <w:tblPr>
+      <w:tblInd w:w="0" w:type="dxa"/>
       <w:tblBorders>
         <w:top w:val="single" w:sz="4" w:space="0" w:color="auto"/>
         <w:left w:val="single" w:sz="4" w:space="0" w:color="auto"/>
@@ -3574,6 +3637,12 @@
         <w:insideH w:val="single" w:sz="4" w:space="0" w:color="auto"/>
         <w:insideV w:val="single" w:sz="4" w:space="0" w:color="auto"/>
       </w:tblBorders>
+      <w:tblCellMar>
+        <w:top w:w="0" w:type="dxa"/>
+        <w:left w:w="108" w:type="dxa"/>
+        <w:bottom w:w="0" w:type="dxa"/>
+        <w:right w:w="108" w:type="dxa"/>
+      </w:tblCellMar>
     </w:tblPr>
   </w:style>
   <w:style w:type="paragraph" w:styleId="BodyText">
